--- a/Statistics_-_Concepts_And_Application_by_Nabendu_Pal_And_Sahadeb_Sarkar/codable_example_file/Template.docx
+++ b/Statistics_-_Concepts_And_Application_by_Nabendu_Pal_And_Sahadeb_Sarkar/codable_example_file/Template.docx
@@ -77,7 +77,10 @@
         <w:t xml:space="preserve"> </w:t>
       </w:r>
       <w:r>
-        <w:t>84</w:t>
+        <w:t>8</w:t>
+      </w:r>
+      <w:r>
+        <w:t>7</w:t>
       </w:r>
     </w:p>
     <w:p/>
@@ -1259,7 +1262,149 @@
     </w:p>
     <w:p>
       <w:r>
-        <w:t>Example 6.9.b –Non- Codable (Reason: Unknown composition of trials)</w:t>
+        <w:t>Example 6.9.b –</w:t>
+      </w:r>
+      <w:r>
+        <w:t xml:space="preserve"> </w:t>
+      </w:r>
+      <w:r>
+        <w:t xml:space="preserve">Codable </w:t>
+      </w:r>
+    </w:p>
+    <w:p>
+      <w:r>
+        <w:t>Example 6.10 – Codable</w:t>
+      </w:r>
+    </w:p>
+    <w:p>
+      <w:r>
+        <w:t>Example 6.11.a – Codable</w:t>
+      </w:r>
+    </w:p>
+    <w:p>
+      <w:r>
+        <w:t>Example 6.11.b – Codable</w:t>
+      </w:r>
+    </w:p>
+    <w:p>
+      <w:r>
+        <w:t>Example 6.11.c – Codable</w:t>
+      </w:r>
+    </w:p>
+    <w:p>
+      <w:r>
+        <w:t>Example 6.</w:t>
+      </w:r>
+      <w:r>
+        <w:t>12</w:t>
+      </w:r>
+      <w:r>
+        <w:t xml:space="preserve"> – Codable</w:t>
+      </w:r>
+    </w:p>
+    <w:p>
+      <w:r>
+        <w:t>Example 6.</w:t>
+      </w:r>
+      <w:r>
+        <w:t>13</w:t>
+      </w:r>
+      <w:r>
+        <w:t xml:space="preserve"> – Codable</w:t>
+      </w:r>
+    </w:p>
+    <w:p>
+      <w:r>
+        <w:t>Example 6.14 – Codable</w:t>
+      </w:r>
+    </w:p>
+    <w:p>
+      <w:r>
+        <w:t>Example 6.15 – Codable</w:t>
+      </w:r>
+    </w:p>
+    <w:p>
+      <w:r>
+        <w:t>Example 6.16 – Codable</w:t>
+      </w:r>
+    </w:p>
+    <w:p>
+      <w:r>
+        <w:lastRenderedPageBreak/>
+        <w:t>Example 6.17 – Codable</w:t>
+      </w:r>
+    </w:p>
+    <w:p>
+      <w:r>
+        <w:t>Example 6.18 – Codable</w:t>
+      </w:r>
+    </w:p>
+    <w:p/>
+    <w:p>
+      <w:pPr>
+        <w:rPr>
+          <w:b/>
+          <w:bCs/>
+        </w:rPr>
+      </w:pPr>
+      <w:r>
+        <w:rPr>
+          <w:b/>
+          <w:bCs/>
+        </w:rPr>
+        <w:t xml:space="preserve">Chapter </w:t>
+      </w:r>
+      <w:r>
+        <w:rPr>
+          <w:b/>
+          <w:bCs/>
+        </w:rPr>
+        <w:t>7</w:t>
+      </w:r>
+      <w:r>
+        <w:rPr>
+          <w:b/>
+          <w:bCs/>
+        </w:rPr>
+        <w:t xml:space="preserve">: </w:t>
+      </w:r>
+      <w:r>
+        <w:rPr>
+          <w:b/>
+          <w:bCs/>
+        </w:rPr>
+        <w:t>Random Variable</w:t>
+      </w:r>
+    </w:p>
+    <w:p>
+      <w:r>
+        <w:t xml:space="preserve">Example 7.1 – Codable </w:t>
+      </w:r>
+    </w:p>
+    <w:p>
+      <w:r>
+        <w:t xml:space="preserve">Example 7.2 – Codable </w:t>
+      </w:r>
+    </w:p>
+    <w:p>
+      <w:r>
+        <w:t xml:space="preserve">Example 7.3 – Codable </w:t>
+      </w:r>
+    </w:p>
+    <w:p>
+      <w:r>
+        <w:t xml:space="preserve">Example 7.4 – Codable </w:t>
+      </w:r>
+    </w:p>
+    <w:p>
+      <w:r>
+        <w:t>Example 7.5 – Non- Codable</w:t>
+      </w:r>
+      <w:r>
+        <w:t xml:space="preserve"> </w:t>
+      </w:r>
+      <w:r>
+        <w:t>(Reason: Theoretical example with the purpose of proving a concept)</w:t>
       </w:r>
     </w:p>
     <w:p>
@@ -1267,12 +1412,11 @@
         <w:rPr>
           <w:noProof/>
         </w:rPr>
-        <w:lastRenderedPageBreak/>
         <w:drawing>
-          <wp:inline distT="0" distB="0" distL="0" distR="0" wp14:anchorId="7C326B69" wp14:editId="2430C4D5">
-            <wp:extent cx="5731510" cy="854075"/>
-            <wp:effectExtent l="0" t="0" r="2540" b="3175"/>
-            <wp:docPr id="16" name="Picture 16"/>
+          <wp:inline distT="0" distB="0" distL="0" distR="0" wp14:anchorId="05EAB619" wp14:editId="40F27CAE">
+            <wp:extent cx="5731510" cy="935355"/>
+            <wp:effectExtent l="0" t="0" r="2540" b="0"/>
+            <wp:docPr id="17" name="Picture 17"/>
             <wp:cNvGraphicFramePr>
               <a:graphicFrameLocks xmlns:a="http://schemas.openxmlformats.org/drawingml/2006/main" noChangeAspect="1"/>
             </wp:cNvGraphicFramePr>
@@ -1292,7 +1436,7 @@
                   <pic:spPr>
                     <a:xfrm>
                       <a:off x="0" y="0"/>
-                      <a:ext cx="5731510" cy="854075"/>
+                      <a:ext cx="5731510" cy="935355"/>
                     </a:xfrm>
                     <a:prstGeom prst="rect">
                       <a:avLst/>
@@ -1304,21 +1448,33 @@
           </wp:inline>
         </w:drawing>
       </w:r>
+    </w:p>
+    <w:p>
+      <w:r>
+        <w:t>Example 7.6 – Codable</w:t>
+      </w:r>
+    </w:p>
+    <w:p>
+      <w:r>
+        <w:t>Example 7.7 – Non- Codable</w:t>
+      </w:r>
+      <w:r>
+        <w:t xml:space="preserve"> </w:t>
+      </w:r>
+      <w:r>
+        <w:t>(Reason: Theoretical example with the purpose of proving a concept)</w:t>
+      </w:r>
+    </w:p>
+    <w:p>
       <w:r>
         <w:rPr>
           <w:noProof/>
         </w:rPr>
-        <w:t xml:space="preserve"> </w:t>
-      </w:r>
-      <w:r>
-        <w:rPr>
-          <w:noProof/>
-        </w:rPr>
         <w:drawing>
-          <wp:inline distT="0" distB="0" distL="0" distR="0" wp14:anchorId="565A2539" wp14:editId="5A5A3119">
-            <wp:extent cx="5731510" cy="2685415"/>
-            <wp:effectExtent l="0" t="0" r="2540" b="635"/>
-            <wp:docPr id="36" name="Picture 36"/>
+          <wp:inline distT="0" distB="0" distL="0" distR="0" wp14:anchorId="1A24D27C" wp14:editId="54F8AFFF">
+            <wp:extent cx="5731510" cy="588010"/>
+            <wp:effectExtent l="0" t="0" r="2540" b="2540"/>
+            <wp:docPr id="19" name="Picture 19"/>
             <wp:cNvGraphicFramePr>
               <a:graphicFrameLocks xmlns:a="http://schemas.openxmlformats.org/drawingml/2006/main" noChangeAspect="1"/>
             </wp:cNvGraphicFramePr>
@@ -1338,7 +1494,7 @@
                   <pic:spPr>
                     <a:xfrm>
                       <a:off x="0" y="0"/>
-                      <a:ext cx="5731510" cy="2685415"/>
+                      <a:ext cx="5731510" cy="588010"/>
                     </a:xfrm>
                     <a:prstGeom prst="rect">
                       <a:avLst/>
@@ -1351,72 +1507,146 @@
         </w:drawing>
       </w:r>
     </w:p>
+    <w:p>
+      <w:pPr>
+        <w:rPr>
+          <w:b/>
+          <w:bCs/>
+        </w:rPr>
+      </w:pPr>
+    </w:p>
+    <w:p>
+      <w:pPr>
+        <w:rPr>
+          <w:b/>
+          <w:bCs/>
+        </w:rPr>
+      </w:pPr>
+      <w:r>
+        <w:rPr>
+          <w:b/>
+          <w:bCs/>
+        </w:rPr>
+        <w:t xml:space="preserve">Chapter </w:t>
+      </w:r>
+      <w:r>
+        <w:rPr>
+          <w:b/>
+          <w:bCs/>
+        </w:rPr>
+        <w:t>8</w:t>
+      </w:r>
+      <w:r>
+        <w:rPr>
+          <w:b/>
+          <w:bCs/>
+        </w:rPr>
+        <w:t xml:space="preserve">: </w:t>
+      </w:r>
+      <w:r>
+        <w:rPr>
+          <w:b/>
+          <w:bCs/>
+        </w:rPr>
+        <w:t>Binomial Experiments</w:t>
+      </w:r>
+    </w:p>
+    <w:p>
+      <w:r>
+        <w:t xml:space="preserve">Example 8.1 – Codable </w:t>
+      </w:r>
+    </w:p>
+    <w:p>
+      <w:r>
+        <w:t xml:space="preserve">Example 8.2 – Codable </w:t>
+      </w:r>
+    </w:p>
+    <w:p>
+      <w:r>
+        <w:t>Example 8.3 – Codable</w:t>
+      </w:r>
+    </w:p>
+    <w:p>
+      <w:r>
+        <w:t xml:space="preserve">Example 8.4 – Codable </w:t>
+      </w:r>
+    </w:p>
+    <w:p>
+      <w:r>
+        <w:t xml:space="preserve">Example 8.5 – Codable </w:t>
+      </w:r>
+    </w:p>
+    <w:p>
+      <w:r>
+        <w:t>Example 8.6 – Codable</w:t>
+      </w:r>
+    </w:p>
     <w:p/>
     <w:p>
-      <w:r>
-        <w:t>Example 6.10 – Codable</w:t>
-      </w:r>
-    </w:p>
-    <w:p>
-      <w:r>
-        <w:t>Example 6.11.a – Codable</w:t>
-      </w:r>
-    </w:p>
-    <w:p>
-      <w:r>
-        <w:t>Example 6.11.b – Codable</w:t>
-      </w:r>
-    </w:p>
-    <w:p>
-      <w:r>
-        <w:t>Example 6.11.c – Codable</w:t>
-      </w:r>
-    </w:p>
-    <w:p>
-      <w:r>
-        <w:t>Example 6.</w:t>
-      </w:r>
-      <w:r>
-        <w:t>12</w:t>
-      </w:r>
-      <w:r>
-        <w:t xml:space="preserve"> – Codable</w:t>
-      </w:r>
-    </w:p>
-    <w:p>
-      <w:r>
-        <w:t>Example 6.</w:t>
-      </w:r>
-      <w:r>
-        <w:t>13</w:t>
-      </w:r>
-      <w:r>
-        <w:t xml:space="preserve"> – Codable</w:t>
-      </w:r>
-    </w:p>
-    <w:p>
-      <w:r>
-        <w:t>Example 6.14 – Codable</w:t>
-      </w:r>
-    </w:p>
-    <w:p>
-      <w:r>
-        <w:t>Example 6.15 – Codable</w:t>
-      </w:r>
-    </w:p>
-    <w:p>
-      <w:r>
-        <w:t>Example 6.16 – Codable</w:t>
-      </w:r>
-    </w:p>
-    <w:p>
-      <w:r>
-        <w:t>Example 6.17 – Codable</w:t>
-      </w:r>
-    </w:p>
-    <w:p>
-      <w:r>
-        <w:t>Example 6.18 – Codable</w:t>
+      <w:pPr>
+        <w:rPr>
+          <w:b/>
+          <w:bCs/>
+        </w:rPr>
+      </w:pPr>
+      <w:r>
+        <w:rPr>
+          <w:b/>
+          <w:bCs/>
+        </w:rPr>
+        <w:t xml:space="preserve">Chapter </w:t>
+      </w:r>
+      <w:r>
+        <w:rPr>
+          <w:b/>
+          <w:bCs/>
+        </w:rPr>
+        <w:t>9</w:t>
+      </w:r>
+      <w:r>
+        <w:rPr>
+          <w:b/>
+          <w:bCs/>
+        </w:rPr>
+        <w:t xml:space="preserve">: </w:t>
+      </w:r>
+      <w:r>
+        <w:rPr>
+          <w:b/>
+          <w:bCs/>
+        </w:rPr>
+        <w:t>Normal Curve and Normal Distribution</w:t>
+      </w:r>
+    </w:p>
+    <w:p>
+      <w:r>
+        <w:t xml:space="preserve">Example 9.1 – Codable </w:t>
+      </w:r>
+    </w:p>
+    <w:p>
+      <w:r>
+        <w:t xml:space="preserve">Example 9.2.a – Codable </w:t>
+      </w:r>
+    </w:p>
+    <w:p>
+      <w:r>
+        <w:t xml:space="preserve">Example 9.2.b – Codable </w:t>
+      </w:r>
+    </w:p>
+    <w:p>
+      <w:r>
+        <w:t xml:space="preserve">Example 9.2.c – Codable </w:t>
+      </w:r>
+    </w:p>
+    <w:p>
+      <w:r>
+        <w:lastRenderedPageBreak/>
+        <w:t xml:space="preserve">Example 9.2.d– Codable </w:t>
+      </w:r>
+    </w:p>
+    <w:p>
+      <w:r>
+        <w:t>Example 9.3 – Codable</w:t>
       </w:r>
     </w:p>
     <w:p/>
@@ -1439,7 +1669,7 @@
           <w:b/>
           <w:bCs/>
         </w:rPr>
-        <w:t>7</w:t>
+        <w:t>10</w:t>
       </w:r>
       <w:r>
         <w:rPr>
@@ -1453,39 +1683,69 @@
           <w:b/>
           <w:bCs/>
         </w:rPr>
-        <w:t>Random Variable</w:t>
-      </w:r>
-    </w:p>
-    <w:p>
-      <w:r>
-        <w:t xml:space="preserve">Example 7.1 – Codable </w:t>
-      </w:r>
-    </w:p>
-    <w:p>
-      <w:r>
-        <w:t xml:space="preserve">Example 7.2 – Codable </w:t>
-      </w:r>
-    </w:p>
-    <w:p>
-      <w:r>
-        <w:t xml:space="preserve">Example 7.3 – Codable </w:t>
-      </w:r>
-    </w:p>
-    <w:p>
-      <w:r>
-        <w:t xml:space="preserve">Example 7.4 – Codable </w:t>
-      </w:r>
-    </w:p>
-    <w:p>
-      <w:r>
-        <w:lastRenderedPageBreak/>
-        <w:t>Example 7.5 – Non- Codable</w:t>
+        <w:t>Application of the Normal Distribution</w:t>
+      </w:r>
+    </w:p>
+    <w:p>
+      <w:r>
+        <w:t xml:space="preserve">Example </w:t>
+      </w:r>
+      <w:r>
+        <w:t>10</w:t>
+      </w:r>
+      <w:r>
+        <w:t xml:space="preserve">.1 – Codable </w:t>
+      </w:r>
+    </w:p>
+    <w:p>
+      <w:r>
+        <w:t xml:space="preserve">Example 10.2 – Codable </w:t>
+      </w:r>
+    </w:p>
+    <w:p>
+      <w:r>
+        <w:t xml:space="preserve">Example 10.3.a – Codable </w:t>
+      </w:r>
+    </w:p>
+    <w:p>
+      <w:r>
+        <w:t xml:space="preserve">Example 10.3.b – Codable </w:t>
+      </w:r>
+    </w:p>
+    <w:p>
+      <w:r>
+        <w:t xml:space="preserve">Example 10.3.c – Codable </w:t>
+      </w:r>
+    </w:p>
+    <w:p>
+      <w:r>
+        <w:t xml:space="preserve">Example 10.3.d – Codable </w:t>
+      </w:r>
+    </w:p>
+    <w:p>
+      <w:r>
+        <w:t xml:space="preserve">Example 10.4 – Codable </w:t>
+      </w:r>
+    </w:p>
+    <w:p>
+      <w:r>
+        <w:t xml:space="preserve">Example 10.5.a – Codable </w:t>
+      </w:r>
+    </w:p>
+    <w:p>
+      <w:r>
+        <w:t xml:space="preserve">Example 10.5.b – Codable </w:t>
+      </w:r>
+    </w:p>
+    <w:p>
+      <w:r>
+        <w:t>Example 10.5.c – Non- Codable</w:t>
       </w:r>
       <w:r>
         <w:t xml:space="preserve"> </w:t>
       </w:r>
       <w:r>
-        <w:t>(Reason: Theoretical example with the purpose of proving a concept)</w:t>
+        <w:t>(Reason: Theoretical example with nothing to find/prove)</w:t>
       </w:r>
     </w:p>
     <w:p>
@@ -1494,10 +1754,10 @@
           <w:noProof/>
         </w:rPr>
         <w:drawing>
-          <wp:inline distT="0" distB="0" distL="0" distR="0" wp14:anchorId="05EAB619" wp14:editId="40F27CAE">
-            <wp:extent cx="5731510" cy="935355"/>
-            <wp:effectExtent l="0" t="0" r="2540" b="0"/>
-            <wp:docPr id="17" name="Picture 17"/>
+          <wp:inline distT="0" distB="0" distL="0" distR="0" wp14:anchorId="18123624" wp14:editId="0DB3B283">
+            <wp:extent cx="5686425" cy="1209675"/>
+            <wp:effectExtent l="0" t="0" r="9525" b="9525"/>
+            <wp:docPr id="21" name="Picture 21"/>
             <wp:cNvGraphicFramePr>
               <a:graphicFrameLocks xmlns:a="http://schemas.openxmlformats.org/drawingml/2006/main" noChangeAspect="1"/>
             </wp:cNvGraphicFramePr>
@@ -1517,7 +1777,7 @@
                   <pic:spPr>
                     <a:xfrm>
                       <a:off x="0" y="0"/>
-                      <a:ext cx="5731510" cy="935355"/>
+                      <a:ext cx="5686425" cy="1209675"/>
                     </a:xfrm>
                     <a:prstGeom prst="rect">
                       <a:avLst/>
@@ -1529,28 +1789,15 @@
           </wp:inline>
         </w:drawing>
       </w:r>
-    </w:p>
-    <w:p>
-      <w:r>
-        <w:t>Example 7.6 – Non- Codable</w:t>
-      </w:r>
-      <w:r>
-        <w:t xml:space="preserve"> </w:t>
-      </w:r>
-      <w:r>
-        <w:t>(Reason: Theoretical example with the purpose of proving a concept)</w:t>
-      </w:r>
-    </w:p>
-    <w:p>
       <w:r>
         <w:rPr>
           <w:noProof/>
         </w:rPr>
         <w:drawing>
-          <wp:inline distT="0" distB="0" distL="0" distR="0" wp14:anchorId="27CE5E1D" wp14:editId="0C7025FF">
-            <wp:extent cx="5731510" cy="1410970"/>
-            <wp:effectExtent l="0" t="0" r="2540" b="0"/>
-            <wp:docPr id="18" name="Picture 18"/>
+          <wp:inline distT="0" distB="0" distL="0" distR="0" wp14:anchorId="3353D055" wp14:editId="316C0AD9">
+            <wp:extent cx="5505450" cy="733425"/>
+            <wp:effectExtent l="0" t="0" r="0" b="9525"/>
+            <wp:docPr id="22" name="Picture 22"/>
             <wp:cNvGraphicFramePr>
               <a:graphicFrameLocks xmlns:a="http://schemas.openxmlformats.org/drawingml/2006/main" noChangeAspect="1"/>
             </wp:cNvGraphicFramePr>
@@ -1570,7 +1817,7 @@
                   <pic:spPr>
                     <a:xfrm>
                       <a:off x="0" y="0"/>
-                      <a:ext cx="5731510" cy="1410970"/>
+                      <a:ext cx="5505450" cy="733425"/>
                     </a:xfrm>
                     <a:prstGeom prst="rect">
                       <a:avLst/>
@@ -1582,28 +1829,21 @@
           </wp:inline>
         </w:drawing>
       </w:r>
-    </w:p>
-    <w:p>
-      <w:r>
-        <w:t>Example 7.7 – Non- Codable</w:t>
-      </w:r>
-      <w:r>
+      <w:r>
+        <w:rPr>
+          <w:noProof/>
+        </w:rPr>
         <w:t xml:space="preserve"> </w:t>
       </w:r>
       <w:r>
-        <w:t>(Reason: Theoretical example with the purpose of proving a concept)</w:t>
-      </w:r>
-    </w:p>
-    <w:p>
-      <w:r>
         <w:rPr>
           <w:noProof/>
         </w:rPr>
         <w:drawing>
-          <wp:inline distT="0" distB="0" distL="0" distR="0" wp14:anchorId="1A24D27C" wp14:editId="54F8AFFF">
-            <wp:extent cx="5731510" cy="588010"/>
-            <wp:effectExtent l="0" t="0" r="2540" b="2540"/>
-            <wp:docPr id="19" name="Picture 19"/>
+          <wp:inline distT="0" distB="0" distL="0" distR="0" wp14:anchorId="213B999D" wp14:editId="3D4C390D">
+            <wp:extent cx="5731510" cy="923925"/>
+            <wp:effectExtent l="0" t="0" r="2540" b="9525"/>
+            <wp:docPr id="37" name="Picture 37"/>
             <wp:cNvGraphicFramePr>
               <a:graphicFrameLocks xmlns:a="http://schemas.openxmlformats.org/drawingml/2006/main" noChangeAspect="1"/>
             </wp:cNvGraphicFramePr>
@@ -1623,7 +1863,7 @@
                   <pic:spPr>
                     <a:xfrm>
                       <a:off x="0" y="0"/>
-                      <a:ext cx="5731510" cy="588010"/>
+                      <a:ext cx="5731510" cy="923925"/>
                     </a:xfrm>
                     <a:prstGeom prst="rect">
                       <a:avLst/>
@@ -1637,20 +1877,18 @@
       </w:r>
     </w:p>
     <w:p>
+      <w:r>
+        <w:t xml:space="preserve">Example 10.6 – Codable </w:t>
+      </w:r>
+    </w:p>
+    <w:p/>
+    <w:p>
       <w:pPr>
         <w:rPr>
           <w:b/>
           <w:bCs/>
         </w:rPr>
       </w:pPr>
-    </w:p>
-    <w:p>
-      <w:pPr>
-        <w:rPr>
-          <w:b/>
-          <w:bCs/>
-        </w:rPr>
-      </w:pPr>
       <w:r>
         <w:rPr>
           <w:b/>
@@ -1663,7 +1901,7 @@
           <w:b/>
           <w:bCs/>
         </w:rPr>
-        <w:t>8</w:t>
+        <w:t>11</w:t>
       </w:r>
       <w:r>
         <w:rPr>
@@ -1677,37 +1915,21 @@
           <w:b/>
           <w:bCs/>
         </w:rPr>
-        <w:t>Binomial Experiments</w:t>
-      </w:r>
-    </w:p>
-    <w:p>
-      <w:r>
-        <w:t xml:space="preserve">Example 8.1 – Codable </w:t>
-      </w:r>
-    </w:p>
-    <w:p>
-      <w:r>
-        <w:t xml:space="preserve">Example 8.2 – Codable </w:t>
-      </w:r>
-    </w:p>
-    <w:p>
-      <w:r>
-        <w:t>Example 8.3 – Codable</w:t>
-      </w:r>
-    </w:p>
-    <w:p>
-      <w:r>
-        <w:t xml:space="preserve">Example 8.4 – Codable </w:t>
-      </w:r>
-    </w:p>
-    <w:p>
-      <w:r>
-        <w:t xml:space="preserve">Example 8.5 – Codable </w:t>
-      </w:r>
-    </w:p>
-    <w:p>
-      <w:r>
-        <w:t>Example 8.6 – Non- Codable</w:t>
+        <w:t>Estimation of Population Parameters</w:t>
+      </w:r>
+    </w:p>
+    <w:p>
+      <w:r>
+        <w:t>Example 1</w:t>
+      </w:r>
+      <w:r>
+        <w:t>1</w:t>
+      </w:r>
+      <w:r>
+        <w:t xml:space="preserve">.1 – </w:t>
+      </w:r>
+      <w:r>
+        <w:t>Non- Codable</w:t>
       </w:r>
       <w:r>
         <w:t xml:space="preserve"> </w:t>
@@ -1721,11 +1943,12 @@
         <w:rPr>
           <w:noProof/>
         </w:rPr>
+        <w:lastRenderedPageBreak/>
         <w:drawing>
-          <wp:inline distT="0" distB="0" distL="0" distR="0" wp14:anchorId="7A22AA5C" wp14:editId="6F64D411">
-            <wp:extent cx="5731510" cy="1732280"/>
-            <wp:effectExtent l="0" t="0" r="2540" b="1270"/>
-            <wp:docPr id="20" name="Picture 20"/>
+          <wp:inline distT="0" distB="0" distL="0" distR="0" wp14:anchorId="17FCB126" wp14:editId="32B761FE">
+            <wp:extent cx="5731510" cy="1659255"/>
+            <wp:effectExtent l="0" t="0" r="2540" b="0"/>
+            <wp:docPr id="23" name="Picture 23"/>
             <wp:cNvGraphicFramePr>
               <a:graphicFrameLocks xmlns:a="http://schemas.openxmlformats.org/drawingml/2006/main" noChangeAspect="1"/>
             </wp:cNvGraphicFramePr>
@@ -1745,7 +1968,7 @@
                   <pic:spPr>
                     <a:xfrm>
                       <a:off x="0" y="0"/>
-                      <a:ext cx="5731510" cy="1732280"/>
+                      <a:ext cx="5731510" cy="1659255"/>
                     </a:xfrm>
                     <a:prstGeom prst="rect">
                       <a:avLst/>
@@ -1757,184 +1980,15 @@
           </wp:inline>
         </w:drawing>
       </w:r>
-    </w:p>
-    <w:p/>
-    <w:p>
-      <w:pPr>
-        <w:rPr>
-          <w:b/>
-          <w:bCs/>
-        </w:rPr>
-      </w:pPr>
-      <w:r>
-        <w:rPr>
-          <w:b/>
-          <w:bCs/>
-        </w:rPr>
-        <w:t xml:space="preserve">Chapter </w:t>
-      </w:r>
-      <w:r>
-        <w:rPr>
-          <w:b/>
-          <w:bCs/>
-        </w:rPr>
-        <w:t>9</w:t>
-      </w:r>
-      <w:r>
-        <w:rPr>
-          <w:b/>
-          <w:bCs/>
-        </w:rPr>
-        <w:t xml:space="preserve">: </w:t>
-      </w:r>
-      <w:r>
-        <w:rPr>
-          <w:b/>
-          <w:bCs/>
-        </w:rPr>
-        <w:t>Normal Curve and Normal Distribution</w:t>
-      </w:r>
-    </w:p>
-    <w:p>
-      <w:r>
-        <w:lastRenderedPageBreak/>
-        <w:t xml:space="preserve">Example 9.1 – Codable </w:t>
-      </w:r>
-    </w:p>
-    <w:p>
-      <w:r>
-        <w:t xml:space="preserve">Example 9.2.a – Codable </w:t>
-      </w:r>
-    </w:p>
-    <w:p>
-      <w:r>
-        <w:t xml:space="preserve">Example 9.2.b – Codable </w:t>
-      </w:r>
-    </w:p>
-    <w:p>
-      <w:r>
-        <w:t xml:space="preserve">Example 9.2.c – Codable </w:t>
-      </w:r>
-    </w:p>
-    <w:p>
-      <w:r>
-        <w:t xml:space="preserve">Example 9.2.d– Codable </w:t>
-      </w:r>
-    </w:p>
-    <w:p>
-      <w:r>
-        <w:t>Example 9.3 – Codable</w:t>
-      </w:r>
-    </w:p>
-    <w:p/>
-    <w:p>
-      <w:pPr>
-        <w:rPr>
-          <w:b/>
-          <w:bCs/>
-        </w:rPr>
-      </w:pPr>
-      <w:r>
-        <w:rPr>
-          <w:b/>
-          <w:bCs/>
-        </w:rPr>
-        <w:t xml:space="preserve">Chapter </w:t>
-      </w:r>
-      <w:r>
-        <w:rPr>
-          <w:b/>
-          <w:bCs/>
-        </w:rPr>
-        <w:t>10</w:t>
-      </w:r>
-      <w:r>
-        <w:rPr>
-          <w:b/>
-          <w:bCs/>
-        </w:rPr>
-        <w:t xml:space="preserve">: </w:t>
-      </w:r>
-      <w:r>
-        <w:rPr>
-          <w:b/>
-          <w:bCs/>
-        </w:rPr>
-        <w:t>Application of the Normal Distribution</w:t>
-      </w:r>
-    </w:p>
-    <w:p>
-      <w:r>
-        <w:t xml:space="preserve">Example </w:t>
-      </w:r>
-      <w:r>
-        <w:t>10</w:t>
-      </w:r>
-      <w:r>
-        <w:t xml:space="preserve">.1 – Codable </w:t>
-      </w:r>
-    </w:p>
-    <w:p>
-      <w:r>
-        <w:t xml:space="preserve">Example 10.2 – Codable </w:t>
-      </w:r>
-    </w:p>
-    <w:p>
-      <w:r>
-        <w:t xml:space="preserve">Example 10.3.a – Codable </w:t>
-      </w:r>
-    </w:p>
-    <w:p>
-      <w:r>
-        <w:t xml:space="preserve">Example 10.3.b – Codable </w:t>
-      </w:r>
-    </w:p>
-    <w:p>
-      <w:r>
-        <w:t xml:space="preserve">Example 10.3.c – Codable </w:t>
-      </w:r>
-    </w:p>
-    <w:p>
-      <w:r>
-        <w:t xml:space="preserve">Example 10.3.d – Codable </w:t>
-      </w:r>
-    </w:p>
-    <w:p>
-      <w:r>
-        <w:t xml:space="preserve">Example 10.4 – Codable </w:t>
-      </w:r>
-    </w:p>
-    <w:p>
-      <w:r>
-        <w:t xml:space="preserve">Example 10.5.a – Codable </w:t>
-      </w:r>
-    </w:p>
-    <w:p>
-      <w:r>
-        <w:t xml:space="preserve">Example 10.5.b – Codable </w:t>
-      </w:r>
-    </w:p>
-    <w:p>
-      <w:r>
-        <w:t>Example 10.5.c – Non- Codable</w:t>
-      </w:r>
-      <w:r>
-        <w:t xml:space="preserve"> </w:t>
-      </w:r>
-      <w:r>
-        <w:t>(Reason: Theoretical example with nothing to find/prove)</w:t>
-      </w:r>
-    </w:p>
-    <w:p>
       <w:r>
         <w:rPr>
           <w:noProof/>
         </w:rPr>
         <w:drawing>
-          <wp:inline distT="0" distB="0" distL="0" distR="0" wp14:anchorId="18123624" wp14:editId="0DB3B283">
-            <wp:extent cx="5686425" cy="1209675"/>
-            <wp:effectExtent l="0" t="0" r="9525" b="9525"/>
-            <wp:docPr id="21" name="Picture 21"/>
+          <wp:inline distT="0" distB="0" distL="0" distR="0" wp14:anchorId="1E5FBA0E" wp14:editId="49CCAA84">
+            <wp:extent cx="5731510" cy="1939290"/>
+            <wp:effectExtent l="0" t="0" r="2540" b="3810"/>
+            <wp:docPr id="24" name="Picture 24"/>
             <wp:cNvGraphicFramePr>
               <a:graphicFrameLocks xmlns:a="http://schemas.openxmlformats.org/drawingml/2006/main" noChangeAspect="1"/>
             </wp:cNvGraphicFramePr>
@@ -1954,7 +2008,7 @@
                   <pic:spPr>
                     <a:xfrm>
                       <a:off x="0" y="0"/>
-                      <a:ext cx="5686425" cy="1209675"/>
+                      <a:ext cx="5731510" cy="1939290"/>
                     </a:xfrm>
                     <a:prstGeom prst="rect">
                       <a:avLst/>
@@ -1966,15 +2020,87 @@
           </wp:inline>
         </w:drawing>
       </w:r>
+    </w:p>
+    <w:p>
+      <w:r>
+        <w:t>Example 1</w:t>
+      </w:r>
+      <w:r>
+        <w:t>1</w:t>
+      </w:r>
+      <w:r>
+        <w:t xml:space="preserve">.2 – Codable </w:t>
+      </w:r>
+    </w:p>
+    <w:p>
+      <w:r>
+        <w:t xml:space="preserve">Example 11.3 – Codable </w:t>
+      </w:r>
+    </w:p>
+    <w:p>
+      <w:r>
+        <w:t xml:space="preserve">Example 11.4– Codable </w:t>
+      </w:r>
+    </w:p>
+    <w:p/>
+    <w:p/>
+    <w:p>
+      <w:pPr>
+        <w:rPr>
+          <w:b/>
+          <w:bCs/>
+        </w:rPr>
+      </w:pPr>
+      <w:r>
+        <w:rPr>
+          <w:b/>
+          <w:bCs/>
+        </w:rPr>
+        <w:t xml:space="preserve">Chapter </w:t>
+      </w:r>
+      <w:r>
+        <w:rPr>
+          <w:b/>
+          <w:bCs/>
+        </w:rPr>
+        <w:t>12</w:t>
+      </w:r>
+      <w:r>
+        <w:rPr>
+          <w:b/>
+          <w:bCs/>
+        </w:rPr>
+        <w:t xml:space="preserve">: </w:t>
+      </w:r>
+      <w:r>
+        <w:rPr>
+          <w:b/>
+          <w:bCs/>
+        </w:rPr>
+        <w:t xml:space="preserve">Hypothesis Testing for a Single Population </w:t>
+      </w:r>
+    </w:p>
+    <w:p>
+      <w:r>
+        <w:t>Example 12.1 – Non- Codable</w:t>
+      </w:r>
+      <w:r>
+        <w:t xml:space="preserve"> </w:t>
+      </w:r>
+      <w:r>
+        <w:t>(Reason: Theoretical example with the purpose of proving a concept)</w:t>
+      </w:r>
+    </w:p>
+    <w:p>
       <w:r>
         <w:rPr>
           <w:noProof/>
         </w:rPr>
         <w:drawing>
-          <wp:inline distT="0" distB="0" distL="0" distR="0" wp14:anchorId="3353D055" wp14:editId="316C0AD9">
-            <wp:extent cx="5505450" cy="733425"/>
-            <wp:effectExtent l="0" t="0" r="0" b="9525"/>
-            <wp:docPr id="22" name="Picture 22"/>
+          <wp:inline distT="0" distB="0" distL="0" distR="0" wp14:anchorId="680B020B" wp14:editId="1D9FEACB">
+            <wp:extent cx="5731510" cy="543560"/>
+            <wp:effectExtent l="0" t="0" r="2540" b="8890"/>
+            <wp:docPr id="25" name="Picture 25"/>
             <wp:cNvGraphicFramePr>
               <a:graphicFrameLocks xmlns:a="http://schemas.openxmlformats.org/drawingml/2006/main" noChangeAspect="1"/>
             </wp:cNvGraphicFramePr>
@@ -1994,7 +2120,7 @@
                   <pic:spPr>
                     <a:xfrm>
                       <a:off x="0" y="0"/>
-                      <a:ext cx="5505450" cy="733425"/>
+                      <a:ext cx="5731510" cy="543560"/>
                     </a:xfrm>
                     <a:prstGeom prst="rect">
                       <a:avLst/>
@@ -2010,17 +2136,11 @@
         <w:rPr>
           <w:noProof/>
         </w:rPr>
-        <w:t xml:space="preserve"> </w:t>
-      </w:r>
-      <w:r>
-        <w:rPr>
-          <w:noProof/>
-        </w:rPr>
         <w:drawing>
-          <wp:inline distT="0" distB="0" distL="0" distR="0" wp14:anchorId="213B999D" wp14:editId="3D4C390D">
-            <wp:extent cx="5731510" cy="923925"/>
-            <wp:effectExtent l="0" t="0" r="2540" b="9525"/>
-            <wp:docPr id="37" name="Picture 37"/>
+          <wp:inline distT="0" distB="0" distL="0" distR="0" wp14:anchorId="4A9125C2" wp14:editId="3B6A9082">
+            <wp:extent cx="5731510" cy="1029335"/>
+            <wp:effectExtent l="0" t="0" r="2540" b="0"/>
+            <wp:docPr id="26" name="Picture 26"/>
             <wp:cNvGraphicFramePr>
               <a:graphicFrameLocks xmlns:a="http://schemas.openxmlformats.org/drawingml/2006/main" noChangeAspect="1"/>
             </wp:cNvGraphicFramePr>
@@ -2040,7 +2160,7 @@
                   <pic:spPr>
                     <a:xfrm>
                       <a:off x="0" y="0"/>
-                      <a:ext cx="5731510" cy="923925"/>
+                      <a:ext cx="5731510" cy="1029335"/>
                     </a:xfrm>
                     <a:prstGeom prst="rect">
                       <a:avLst/>
@@ -2053,8 +2173,44 @@
         </w:drawing>
       </w:r>
     </w:p>
+    <w:p>
+      <w:r>
+        <w:t>Example 1</w:t>
+      </w:r>
+      <w:r>
+        <w:t>2</w:t>
+      </w:r>
+      <w:r>
+        <w:t xml:space="preserve">.2 – Codable </w:t>
+      </w:r>
+    </w:p>
+    <w:p>
+      <w:r>
+        <w:t xml:space="preserve">Example 12.3 – Codable </w:t>
+      </w:r>
+    </w:p>
+    <w:p>
+      <w:r>
+        <w:t xml:space="preserve">Example 12.4 – Codable </w:t>
+      </w:r>
+    </w:p>
+    <w:p>
+      <w:r>
+        <w:t xml:space="preserve">Example 12.5 – Codable </w:t>
+      </w:r>
+    </w:p>
+    <w:p>
+      <w:r>
+        <w:t xml:space="preserve">Example 12.6 – Codable </w:t>
+      </w:r>
+    </w:p>
+    <w:p>
+      <w:r>
+        <w:lastRenderedPageBreak/>
+        <w:t xml:space="preserve">Example 12.7 – Codable </w:t>
+      </w:r>
+    </w:p>
     <w:p/>
-    <w:p/>
     <w:p>
       <w:pPr>
         <w:rPr>
@@ -2067,7 +2223,6 @@
           <w:b/>
           <w:bCs/>
         </w:rPr>
-        <w:lastRenderedPageBreak/>
         <w:t xml:space="preserve">Chapter </w:t>
       </w:r>
       <w:r>
@@ -2075,7 +2230,7 @@
           <w:b/>
           <w:bCs/>
         </w:rPr>
-        <w:t>11</w:t>
+        <w:t>13</w:t>
       </w:r>
       <w:r>
         <w:rPr>
@@ -2089,21 +2244,12 @@
           <w:b/>
           <w:bCs/>
         </w:rPr>
-        <w:t>Estimation of Population Parameters</w:t>
-      </w:r>
-    </w:p>
-    <w:p>
-      <w:r>
-        <w:t>Example 1</w:t>
-      </w:r>
-      <w:r>
-        <w:t>1</w:t>
-      </w:r>
-      <w:r>
-        <w:t xml:space="preserve">.1 – </w:t>
-      </w:r>
-      <w:r>
-        <w:t>Non- Codable</w:t>
+        <w:t>Hypothesis testing to compare for two populations</w:t>
+      </w:r>
+    </w:p>
+    <w:p>
+      <w:r>
+        <w:t>Example 13.1 – Non- Codable</w:t>
       </w:r>
       <w:r>
         <w:t xml:space="preserve"> </w:t>
@@ -2118,10 +2264,10 @@
           <w:noProof/>
         </w:rPr>
         <w:drawing>
-          <wp:inline distT="0" distB="0" distL="0" distR="0" wp14:anchorId="17FCB126" wp14:editId="32B761FE">
-            <wp:extent cx="5731510" cy="1659255"/>
-            <wp:effectExtent l="0" t="0" r="2540" b="0"/>
-            <wp:docPr id="23" name="Picture 23"/>
+          <wp:inline distT="0" distB="0" distL="0" distR="0" wp14:anchorId="6161CC14" wp14:editId="11575814">
+            <wp:extent cx="5731510" cy="3267710"/>
+            <wp:effectExtent l="0" t="0" r="2540" b="8890"/>
+            <wp:docPr id="27" name="Picture 27"/>
             <wp:cNvGraphicFramePr>
               <a:graphicFrameLocks xmlns:a="http://schemas.openxmlformats.org/drawingml/2006/main" noChangeAspect="1"/>
             </wp:cNvGraphicFramePr>
@@ -2141,7 +2287,7 @@
                   <pic:spPr>
                     <a:xfrm>
                       <a:off x="0" y="0"/>
-                      <a:ext cx="5731510" cy="1659255"/>
+                      <a:ext cx="5731510" cy="3267710"/>
                     </a:xfrm>
                     <a:prstGeom prst="rect">
                       <a:avLst/>
@@ -2153,15 +2299,242 @@
           </wp:inline>
         </w:drawing>
       </w:r>
+    </w:p>
+    <w:p>
+      <w:r>
+        <w:t xml:space="preserve">Example 13.2 – Codable </w:t>
+      </w:r>
+    </w:p>
+    <w:p>
+      <w:r>
+        <w:t xml:space="preserve">Example 13.3 – Codable </w:t>
+      </w:r>
+    </w:p>
+    <w:p>
+      <w:r>
+        <w:t xml:space="preserve">Example 13.4 – Codable </w:t>
+      </w:r>
+    </w:p>
+    <w:p>
+      <w:r>
+        <w:t xml:space="preserve">Example 13.5 – Codable </w:t>
+      </w:r>
+    </w:p>
+    <w:p>
+      <w:r>
+        <w:t xml:space="preserve">Example 13.6 – Codable </w:t>
+      </w:r>
+    </w:p>
+    <w:p/>
+    <w:p>
+      <w:pPr>
+        <w:rPr>
+          <w:b/>
+          <w:bCs/>
+        </w:rPr>
+      </w:pPr>
+      <w:r>
+        <w:rPr>
+          <w:b/>
+          <w:bCs/>
+        </w:rPr>
+        <w:t xml:space="preserve">Chapter </w:t>
+      </w:r>
+      <w:r>
+        <w:rPr>
+          <w:b/>
+          <w:bCs/>
+        </w:rPr>
+        <w:t>14</w:t>
+      </w:r>
+      <w:r>
+        <w:rPr>
+          <w:b/>
+          <w:bCs/>
+        </w:rPr>
+        <w:t xml:space="preserve">: </w:t>
+      </w:r>
+      <w:r>
+        <w:rPr>
+          <w:b/>
+          <w:bCs/>
+        </w:rPr>
+        <w:t>Bivariate Quantitative Data: Correlation and Regression</w:t>
+      </w:r>
+    </w:p>
+    <w:p>
+      <w:r>
+        <w:t xml:space="preserve">Example 14.1 – Codable </w:t>
+      </w:r>
+    </w:p>
+    <w:p>
+      <w:r>
+        <w:t xml:space="preserve">Example 14.2 – Codable </w:t>
+      </w:r>
+    </w:p>
+    <w:p/>
+    <w:p>
+      <w:pPr>
+        <w:rPr>
+          <w:b/>
+          <w:bCs/>
+        </w:rPr>
+      </w:pPr>
+      <w:r>
+        <w:rPr>
+          <w:b/>
+          <w:bCs/>
+        </w:rPr>
+        <w:t xml:space="preserve">Chapter </w:t>
+      </w:r>
+      <w:r>
+        <w:rPr>
+          <w:b/>
+          <w:bCs/>
+        </w:rPr>
+        <w:t>15</w:t>
+      </w:r>
+      <w:r>
+        <w:rPr>
+          <w:b/>
+          <w:bCs/>
+        </w:rPr>
+        <w:t xml:space="preserve">: </w:t>
+      </w:r>
+      <w:r>
+        <w:rPr>
+          <w:b/>
+          <w:bCs/>
+        </w:rPr>
+        <w:t>Bivariate categorical data: Contingency table</w:t>
+      </w:r>
+    </w:p>
+    <w:p>
+      <w:r>
+        <w:t xml:space="preserve">Example 15.1 – Codable </w:t>
+      </w:r>
+    </w:p>
+    <w:p>
+      <w:r>
+        <w:t xml:space="preserve">Example 15.2 – Codable </w:t>
+      </w:r>
+    </w:p>
+    <w:p>
+      <w:r>
+        <w:t xml:space="preserve">Example 15.3 – Codable </w:t>
+      </w:r>
+    </w:p>
+    <w:p>
+      <w:pPr>
+        <w:rPr>
+          <w:b/>
+          <w:bCs/>
+        </w:rPr>
+      </w:pPr>
+      <w:r>
+        <w:rPr>
+          <w:b/>
+          <w:bCs/>
+        </w:rPr>
+        <w:t xml:space="preserve">Chapter </w:t>
+      </w:r>
+      <w:r>
+        <w:rPr>
+          <w:b/>
+          <w:bCs/>
+        </w:rPr>
+        <w:t>16</w:t>
+      </w:r>
+      <w:r>
+        <w:rPr>
+          <w:b/>
+          <w:bCs/>
+        </w:rPr>
+        <w:t>:</w:t>
+      </w:r>
+      <w:r>
+        <w:rPr>
+          <w:b/>
+          <w:bCs/>
+        </w:rPr>
+        <w:t xml:space="preserve"> Multinomial</w:t>
+      </w:r>
+      <w:r>
+        <w:rPr>
+          <w:b/>
+          <w:bCs/>
+        </w:rPr>
+        <w:t xml:space="preserve"> </w:t>
+      </w:r>
+      <w:r>
+        <w:rPr>
+          <w:b/>
+          <w:bCs/>
+        </w:rPr>
+        <w:t>experiments:</w:t>
+      </w:r>
+      <w:r>
+        <w:rPr>
+          <w:b/>
+          <w:bCs/>
+        </w:rPr>
+        <w:t xml:space="preserve"> Goodness of fit test</w:t>
+      </w:r>
+    </w:p>
+    <w:p>
+      <w:pPr>
+        <w:rPr>
+          <w:b/>
+          <w:bCs/>
+        </w:rPr>
+      </w:pPr>
+      <w:r>
+        <w:lastRenderedPageBreak/>
+        <w:t>Example 16.1 –</w:t>
+      </w:r>
+      <w:r>
+        <w:t xml:space="preserve"> </w:t>
+      </w:r>
+      <w:r>
+        <w:t>Codable</w:t>
+      </w:r>
+      <w:r>
+        <w:t xml:space="preserve"> </w:t>
+      </w:r>
+    </w:p>
+    <w:p>
+      <w:pPr>
+        <w:rPr>
+          <w:b/>
+          <w:bCs/>
+        </w:rPr>
+      </w:pPr>
+      <w:r>
+        <w:t>Example 16.</w:t>
+      </w:r>
+      <w:r>
+        <w:t>2</w:t>
+      </w:r>
+      <w:r>
+        <w:t xml:space="preserve"> – Non- Codable</w:t>
+      </w:r>
+      <w:r>
+        <w:t xml:space="preserve"> </w:t>
+      </w:r>
+      <w:r>
+        <w:t>(Reason: Theoretical example with the purpose of proving a concept)</w:t>
+      </w:r>
+    </w:p>
+    <w:p>
       <w:r>
         <w:rPr>
           <w:noProof/>
         </w:rPr>
         <w:drawing>
-          <wp:inline distT="0" distB="0" distL="0" distR="0" wp14:anchorId="1E5FBA0E" wp14:editId="49CCAA84">
-            <wp:extent cx="5731510" cy="1939290"/>
-            <wp:effectExtent l="0" t="0" r="2540" b="3810"/>
-            <wp:docPr id="24" name="Picture 24"/>
+          <wp:inline distT="0" distB="0" distL="0" distR="0" wp14:anchorId="5C9EE905" wp14:editId="48261E35">
+            <wp:extent cx="5731510" cy="602615"/>
+            <wp:effectExtent l="0" t="0" r="2540" b="6985"/>
+            <wp:docPr id="30" name="Picture 30"/>
             <wp:cNvGraphicFramePr>
               <a:graphicFrameLocks xmlns:a="http://schemas.openxmlformats.org/drawingml/2006/main" noChangeAspect="1"/>
             </wp:cNvGraphicFramePr>
@@ -2181,597 +2554,6 @@
                   <pic:spPr>
                     <a:xfrm>
                       <a:off x="0" y="0"/>
-                      <a:ext cx="5731510" cy="1939290"/>
-                    </a:xfrm>
-                    <a:prstGeom prst="rect">
-                      <a:avLst/>
-                    </a:prstGeom>
-                  </pic:spPr>
-                </pic:pic>
-              </a:graphicData>
-            </a:graphic>
-          </wp:inline>
-        </w:drawing>
-      </w:r>
-    </w:p>
-    <w:p>
-      <w:r>
-        <w:t>Example 1</w:t>
-      </w:r>
-      <w:r>
-        <w:t>1</w:t>
-      </w:r>
-      <w:r>
-        <w:t xml:space="preserve">.2 – Codable </w:t>
-      </w:r>
-    </w:p>
-    <w:p>
-      <w:r>
-        <w:t xml:space="preserve">Example 11.3 – Codable </w:t>
-      </w:r>
-    </w:p>
-    <w:p>
-      <w:r>
-        <w:t xml:space="preserve">Example 11.4– Codable </w:t>
-      </w:r>
-    </w:p>
-    <w:p/>
-    <w:p/>
-    <w:p>
-      <w:pPr>
-        <w:rPr>
-          <w:b/>
-          <w:bCs/>
-        </w:rPr>
-      </w:pPr>
-      <w:r>
-        <w:rPr>
-          <w:b/>
-          <w:bCs/>
-        </w:rPr>
-        <w:t xml:space="preserve">Chapter </w:t>
-      </w:r>
-      <w:r>
-        <w:rPr>
-          <w:b/>
-          <w:bCs/>
-        </w:rPr>
-        <w:t>12</w:t>
-      </w:r>
-      <w:r>
-        <w:rPr>
-          <w:b/>
-          <w:bCs/>
-        </w:rPr>
-        <w:t xml:space="preserve">: </w:t>
-      </w:r>
-      <w:r>
-        <w:rPr>
-          <w:b/>
-          <w:bCs/>
-        </w:rPr>
-        <w:t xml:space="preserve">Hypothesis Testing for a Single Population </w:t>
-      </w:r>
-    </w:p>
-    <w:p>
-      <w:r>
-        <w:t>Example 12.1 – Non- Codable</w:t>
-      </w:r>
-      <w:r>
-        <w:t xml:space="preserve"> </w:t>
-      </w:r>
-      <w:r>
-        <w:t>(Reason: Theoretical example with the purpose of proving a concept)</w:t>
-      </w:r>
-    </w:p>
-    <w:p>
-      <w:r>
-        <w:rPr>
-          <w:noProof/>
-        </w:rPr>
-        <w:drawing>
-          <wp:inline distT="0" distB="0" distL="0" distR="0" wp14:anchorId="680B020B" wp14:editId="1D9FEACB">
-            <wp:extent cx="5731510" cy="543560"/>
-            <wp:effectExtent l="0" t="0" r="2540" b="8890"/>
-            <wp:docPr id="25" name="Picture 25"/>
-            <wp:cNvGraphicFramePr>
-              <a:graphicFrameLocks xmlns:a="http://schemas.openxmlformats.org/drawingml/2006/main" noChangeAspect="1"/>
-            </wp:cNvGraphicFramePr>
-            <a:graphic xmlns:a="http://schemas.openxmlformats.org/drawingml/2006/main">
-              <a:graphicData uri="http://schemas.openxmlformats.org/drawingml/2006/picture">
-                <pic:pic xmlns:pic="http://schemas.openxmlformats.org/drawingml/2006/picture">
-                  <pic:nvPicPr>
-                    <pic:cNvPr id="1" name=""/>
-                    <pic:cNvPicPr/>
-                  </pic:nvPicPr>
-                  <pic:blipFill>
-                    <a:blip r:embed="rId30"/>
-                    <a:stretch>
-                      <a:fillRect/>
-                    </a:stretch>
-                  </pic:blipFill>
-                  <pic:spPr>
-                    <a:xfrm>
-                      <a:off x="0" y="0"/>
-                      <a:ext cx="5731510" cy="543560"/>
-                    </a:xfrm>
-                    <a:prstGeom prst="rect">
-                      <a:avLst/>
-                    </a:prstGeom>
-                  </pic:spPr>
-                </pic:pic>
-              </a:graphicData>
-            </a:graphic>
-          </wp:inline>
-        </w:drawing>
-      </w:r>
-      <w:r>
-        <w:rPr>
-          <w:noProof/>
-        </w:rPr>
-        <w:drawing>
-          <wp:inline distT="0" distB="0" distL="0" distR="0" wp14:anchorId="4A9125C2" wp14:editId="3B6A9082">
-            <wp:extent cx="5731510" cy="1029335"/>
-            <wp:effectExtent l="0" t="0" r="2540" b="0"/>
-            <wp:docPr id="26" name="Picture 26"/>
-            <wp:cNvGraphicFramePr>
-              <a:graphicFrameLocks xmlns:a="http://schemas.openxmlformats.org/drawingml/2006/main" noChangeAspect="1"/>
-            </wp:cNvGraphicFramePr>
-            <a:graphic xmlns:a="http://schemas.openxmlformats.org/drawingml/2006/main">
-              <a:graphicData uri="http://schemas.openxmlformats.org/drawingml/2006/picture">
-                <pic:pic xmlns:pic="http://schemas.openxmlformats.org/drawingml/2006/picture">
-                  <pic:nvPicPr>
-                    <pic:cNvPr id="1" name=""/>
-                    <pic:cNvPicPr/>
-                  </pic:nvPicPr>
-                  <pic:blipFill>
-                    <a:blip r:embed="rId31"/>
-                    <a:stretch>
-                      <a:fillRect/>
-                    </a:stretch>
-                  </pic:blipFill>
-                  <pic:spPr>
-                    <a:xfrm>
-                      <a:off x="0" y="0"/>
-                      <a:ext cx="5731510" cy="1029335"/>
-                    </a:xfrm>
-                    <a:prstGeom prst="rect">
-                      <a:avLst/>
-                    </a:prstGeom>
-                  </pic:spPr>
-                </pic:pic>
-              </a:graphicData>
-            </a:graphic>
-          </wp:inline>
-        </w:drawing>
-      </w:r>
-    </w:p>
-    <w:p>
-      <w:r>
-        <w:t>Example 1</w:t>
-      </w:r>
-      <w:r>
-        <w:t>2</w:t>
-      </w:r>
-      <w:r>
-        <w:t xml:space="preserve">.2 – Codable </w:t>
-      </w:r>
-    </w:p>
-    <w:p>
-      <w:r>
-        <w:t xml:space="preserve">Example 12.3 – Codable </w:t>
-      </w:r>
-    </w:p>
-    <w:p>
-      <w:r>
-        <w:t xml:space="preserve">Example 12.4 – Codable </w:t>
-      </w:r>
-    </w:p>
-    <w:p>
-      <w:r>
-        <w:lastRenderedPageBreak/>
-        <w:t xml:space="preserve">Example 12.5 – Codable </w:t>
-      </w:r>
-    </w:p>
-    <w:p>
-      <w:r>
-        <w:t xml:space="preserve">Example 12.6 – Codable </w:t>
-      </w:r>
-    </w:p>
-    <w:p>
-      <w:r>
-        <w:t xml:space="preserve">Example 12.7 – Codable </w:t>
-      </w:r>
-    </w:p>
-    <w:p/>
-    <w:p>
-      <w:pPr>
-        <w:rPr>
-          <w:b/>
-          <w:bCs/>
-        </w:rPr>
-      </w:pPr>
-      <w:r>
-        <w:rPr>
-          <w:b/>
-          <w:bCs/>
-        </w:rPr>
-        <w:t xml:space="preserve">Chapter </w:t>
-      </w:r>
-      <w:r>
-        <w:rPr>
-          <w:b/>
-          <w:bCs/>
-        </w:rPr>
-        <w:t>13</w:t>
-      </w:r>
-      <w:r>
-        <w:rPr>
-          <w:b/>
-          <w:bCs/>
-        </w:rPr>
-        <w:t xml:space="preserve">: </w:t>
-      </w:r>
-      <w:r>
-        <w:rPr>
-          <w:b/>
-          <w:bCs/>
-        </w:rPr>
-        <w:t>Hypothesis testing to compare for two populations</w:t>
-      </w:r>
-    </w:p>
-    <w:p>
-      <w:r>
-        <w:t>Example 13.1 – Non- Codable</w:t>
-      </w:r>
-      <w:r>
-        <w:t xml:space="preserve"> </w:t>
-      </w:r>
-      <w:r>
-        <w:t>(Reason: Theoretical example with the purpose of proving a concept)</w:t>
-      </w:r>
-    </w:p>
-    <w:p>
-      <w:r>
-        <w:rPr>
-          <w:noProof/>
-        </w:rPr>
-        <w:drawing>
-          <wp:inline distT="0" distB="0" distL="0" distR="0" wp14:anchorId="6161CC14" wp14:editId="11575814">
-            <wp:extent cx="5731510" cy="3267710"/>
-            <wp:effectExtent l="0" t="0" r="2540" b="8890"/>
-            <wp:docPr id="27" name="Picture 27"/>
-            <wp:cNvGraphicFramePr>
-              <a:graphicFrameLocks xmlns:a="http://schemas.openxmlformats.org/drawingml/2006/main" noChangeAspect="1"/>
-            </wp:cNvGraphicFramePr>
-            <a:graphic xmlns:a="http://schemas.openxmlformats.org/drawingml/2006/main">
-              <a:graphicData uri="http://schemas.openxmlformats.org/drawingml/2006/picture">
-                <pic:pic xmlns:pic="http://schemas.openxmlformats.org/drawingml/2006/picture">
-                  <pic:nvPicPr>
-                    <pic:cNvPr id="1" name=""/>
-                    <pic:cNvPicPr/>
-                  </pic:nvPicPr>
-                  <pic:blipFill>
-                    <a:blip r:embed="rId32"/>
-                    <a:stretch>
-                      <a:fillRect/>
-                    </a:stretch>
-                  </pic:blipFill>
-                  <pic:spPr>
-                    <a:xfrm>
-                      <a:off x="0" y="0"/>
-                      <a:ext cx="5731510" cy="3267710"/>
-                    </a:xfrm>
-                    <a:prstGeom prst="rect">
-                      <a:avLst/>
-                    </a:prstGeom>
-                  </pic:spPr>
-                </pic:pic>
-              </a:graphicData>
-            </a:graphic>
-          </wp:inline>
-        </w:drawing>
-      </w:r>
-    </w:p>
-    <w:p>
-      <w:r>
-        <w:t xml:space="preserve">Example 13.2 – Codable </w:t>
-      </w:r>
-    </w:p>
-    <w:p>
-      <w:r>
-        <w:t xml:space="preserve">Example 13.3 – Codable </w:t>
-      </w:r>
-    </w:p>
-    <w:p>
-      <w:r>
-        <w:t xml:space="preserve">Example 13.4 – Codable </w:t>
-      </w:r>
-    </w:p>
-    <w:p>
-      <w:r>
-        <w:t xml:space="preserve">Example 13.5 – Codable </w:t>
-      </w:r>
-    </w:p>
-    <w:p>
-      <w:r>
-        <w:t xml:space="preserve">Example 13.6 – Codable </w:t>
-      </w:r>
-    </w:p>
-    <w:p/>
-    <w:p>
-      <w:pPr>
-        <w:rPr>
-          <w:b/>
-          <w:bCs/>
-        </w:rPr>
-      </w:pPr>
-      <w:r>
-        <w:rPr>
-          <w:b/>
-          <w:bCs/>
-        </w:rPr>
-        <w:t xml:space="preserve">Chapter </w:t>
-      </w:r>
-      <w:r>
-        <w:rPr>
-          <w:b/>
-          <w:bCs/>
-        </w:rPr>
-        <w:t>14</w:t>
-      </w:r>
-      <w:r>
-        <w:rPr>
-          <w:b/>
-          <w:bCs/>
-        </w:rPr>
-        <w:t xml:space="preserve">: </w:t>
-      </w:r>
-      <w:r>
-        <w:rPr>
-          <w:b/>
-          <w:bCs/>
-        </w:rPr>
-        <w:t>Bivariate Quantitative Data: Correlation and Regression</w:t>
-      </w:r>
-    </w:p>
-    <w:p>
-      <w:r>
-        <w:t xml:space="preserve">Example 14.1 – Codable </w:t>
-      </w:r>
-    </w:p>
-    <w:p>
-      <w:r>
-        <w:t xml:space="preserve">Example 14.2 – Codable </w:t>
-      </w:r>
-    </w:p>
-    <w:p/>
-    <w:p>
-      <w:pPr>
-        <w:rPr>
-          <w:b/>
-          <w:bCs/>
-        </w:rPr>
-      </w:pPr>
-      <w:r>
-        <w:rPr>
-          <w:b/>
-          <w:bCs/>
-        </w:rPr>
-        <w:t xml:space="preserve">Chapter </w:t>
-      </w:r>
-      <w:r>
-        <w:rPr>
-          <w:b/>
-          <w:bCs/>
-        </w:rPr>
-        <w:t>15</w:t>
-      </w:r>
-      <w:r>
-        <w:rPr>
-          <w:b/>
-          <w:bCs/>
-        </w:rPr>
-        <w:t xml:space="preserve">: </w:t>
-      </w:r>
-      <w:r>
-        <w:rPr>
-          <w:b/>
-          <w:bCs/>
-        </w:rPr>
-        <w:t>Bivariate categorical data: Contingency table</w:t>
-      </w:r>
-    </w:p>
-    <w:p>
-      <w:r>
-        <w:t xml:space="preserve">Example 15.1 – Codable </w:t>
-      </w:r>
-    </w:p>
-    <w:p>
-      <w:r>
-        <w:t xml:space="preserve">Example 15.2 – Codable </w:t>
-      </w:r>
-    </w:p>
-    <w:p>
-      <w:r>
-        <w:lastRenderedPageBreak/>
-        <w:t xml:space="preserve">Example 15.3 – Codable </w:t>
-      </w:r>
-    </w:p>
-    <w:p>
-      <w:pPr>
-        <w:rPr>
-          <w:b/>
-          <w:bCs/>
-        </w:rPr>
-      </w:pPr>
-      <w:r>
-        <w:rPr>
-          <w:b/>
-          <w:bCs/>
-        </w:rPr>
-        <w:t xml:space="preserve">Chapter </w:t>
-      </w:r>
-      <w:r>
-        <w:rPr>
-          <w:b/>
-          <w:bCs/>
-        </w:rPr>
-        <w:t>16</w:t>
-      </w:r>
-      <w:r>
-        <w:rPr>
-          <w:b/>
-          <w:bCs/>
-        </w:rPr>
-        <w:t>:</w:t>
-      </w:r>
-      <w:r>
-        <w:rPr>
-          <w:b/>
-          <w:bCs/>
-        </w:rPr>
-        <w:t xml:space="preserve"> Multinomial</w:t>
-      </w:r>
-      <w:r>
-        <w:rPr>
-          <w:b/>
-          <w:bCs/>
-        </w:rPr>
-        <w:t xml:space="preserve"> </w:t>
-      </w:r>
-      <w:r>
-        <w:rPr>
-          <w:b/>
-          <w:bCs/>
-        </w:rPr>
-        <w:t>experiments:</w:t>
-      </w:r>
-      <w:r>
-        <w:rPr>
-          <w:b/>
-          <w:bCs/>
-        </w:rPr>
-        <w:t xml:space="preserve"> Goodness of fit test</w:t>
-      </w:r>
-    </w:p>
-    <w:p>
-      <w:pPr>
-        <w:rPr>
-          <w:b/>
-          <w:bCs/>
-        </w:rPr>
-      </w:pPr>
-      <w:r>
-        <w:t>Example 16.1 – Non- Codable</w:t>
-      </w:r>
-      <w:r>
-        <w:t xml:space="preserve"> </w:t>
-      </w:r>
-      <w:r>
-        <w:t>(Reason: Theoretical example with the purpose of proving a concept)</w:t>
-      </w:r>
-    </w:p>
-    <w:p>
-      <w:r>
-        <w:rPr>
-          <w:noProof/>
-        </w:rPr>
-        <w:drawing>
-          <wp:inline distT="0" distB="0" distL="0" distR="0" wp14:anchorId="39243382" wp14:editId="63BBBC77">
-            <wp:extent cx="5731510" cy="3349625"/>
-            <wp:effectExtent l="0" t="0" r="2540" b="3175"/>
-            <wp:docPr id="29" name="Picture 29"/>
-            <wp:cNvGraphicFramePr>
-              <a:graphicFrameLocks xmlns:a="http://schemas.openxmlformats.org/drawingml/2006/main" noChangeAspect="1"/>
-            </wp:cNvGraphicFramePr>
-            <a:graphic xmlns:a="http://schemas.openxmlformats.org/drawingml/2006/main">
-              <a:graphicData uri="http://schemas.openxmlformats.org/drawingml/2006/picture">
-                <pic:pic xmlns:pic="http://schemas.openxmlformats.org/drawingml/2006/picture">
-                  <pic:nvPicPr>
-                    <pic:cNvPr id="1" name=""/>
-                    <pic:cNvPicPr/>
-                  </pic:nvPicPr>
-                  <pic:blipFill>
-                    <a:blip r:embed="rId33"/>
-                    <a:stretch>
-                      <a:fillRect/>
-                    </a:stretch>
-                  </pic:blipFill>
-                  <pic:spPr>
-                    <a:xfrm>
-                      <a:off x="0" y="0"/>
-                      <a:ext cx="5731510" cy="3349625"/>
-                    </a:xfrm>
-                    <a:prstGeom prst="rect">
-                      <a:avLst/>
-                    </a:prstGeom>
-                  </pic:spPr>
-                </pic:pic>
-              </a:graphicData>
-            </a:graphic>
-          </wp:inline>
-        </w:drawing>
-      </w:r>
-    </w:p>
-    <w:p/>
-    <w:p/>
-    <w:p/>
-    <w:p/>
-    <w:p/>
-    <w:p>
-      <w:pPr>
-        <w:rPr>
-          <w:b/>
-          <w:bCs/>
-        </w:rPr>
-      </w:pPr>
-      <w:r>
-        <w:t>Example 16.</w:t>
-      </w:r>
-      <w:r>
-        <w:t>2</w:t>
-      </w:r>
-      <w:r>
-        <w:t xml:space="preserve"> – Non- Codable</w:t>
-      </w:r>
-      <w:r>
-        <w:t xml:space="preserve"> </w:t>
-      </w:r>
-      <w:r>
-        <w:t>(Reason: Theoretical example with the purpose of proving a concept)</w:t>
-      </w:r>
-    </w:p>
-    <w:p>
-      <w:r>
-        <w:rPr>
-          <w:noProof/>
-        </w:rPr>
-        <w:lastRenderedPageBreak/>
-        <w:drawing>
-          <wp:inline distT="0" distB="0" distL="0" distR="0" wp14:anchorId="5C9EE905" wp14:editId="48261E35">
-            <wp:extent cx="5731510" cy="602615"/>
-            <wp:effectExtent l="0" t="0" r="2540" b="6985"/>
-            <wp:docPr id="30" name="Picture 30"/>
-            <wp:cNvGraphicFramePr>
-              <a:graphicFrameLocks xmlns:a="http://schemas.openxmlformats.org/drawingml/2006/main" noChangeAspect="1"/>
-            </wp:cNvGraphicFramePr>
-            <a:graphic xmlns:a="http://schemas.openxmlformats.org/drawingml/2006/main">
-              <a:graphicData uri="http://schemas.openxmlformats.org/drawingml/2006/picture">
-                <pic:pic xmlns:pic="http://schemas.openxmlformats.org/drawingml/2006/picture">
-                  <pic:nvPicPr>
-                    <pic:cNvPr id="1" name=""/>
-                    <pic:cNvPicPr/>
-                  </pic:nvPicPr>
-                  <pic:blipFill>
-                    <a:blip r:embed="rId34"/>
-                    <a:stretch>
-                      <a:fillRect/>
-                    </a:stretch>
-                  </pic:blipFill>
-                  <pic:spPr>
-                    <a:xfrm>
-                      <a:off x="0" y="0"/>
                       <a:ext cx="5731510" cy="602615"/>
                     </a:xfrm>
                     <a:prstGeom prst="rect">
@@ -2804,7 +2586,7 @@
                     <pic:cNvPicPr/>
                   </pic:nvPicPr>
                   <pic:blipFill>
-                    <a:blip r:embed="rId35"/>
+                    <a:blip r:embed="rId30"/>
                     <a:stretch>
                       <a:fillRect/>
                     </a:stretch>
